--- a/course_fragments/books/Составы комплектов документов/4. Состав комплекта документов на автоматизированную систему.docx
+++ b/course_fragments/books/Составы комплектов документов/4. Состав комплекта документов на автоматизированную систему.docx
@@ -181,7 +181,7 @@
         <w:pStyle w:val="aa"/>
         <w:numPr>
           <w:ilvl w:val="0"/>
-          <w:numId w:val="18"/>
+          <w:numId w:val="22"/>
         </w:numPr>
       </w:pPr>
       <w:r>
@@ -193,7 +193,7 @@
         <w:pStyle w:val="aa"/>
         <w:numPr>
           <w:ilvl w:val="0"/>
-          <w:numId w:val="18"/>
+          <w:numId w:val="22"/>
         </w:numPr>
       </w:pPr>
       <w:r>
@@ -205,7 +205,7 @@
         <w:pStyle w:val="aa"/>
         <w:numPr>
           <w:ilvl w:val="0"/>
-          <w:numId w:val="18"/>
+          <w:numId w:val="22"/>
         </w:numPr>
       </w:pPr>
       <w:r>
@@ -217,7 +217,7 @@
         <w:pStyle w:val="aa"/>
         <w:numPr>
           <w:ilvl w:val="0"/>
-          <w:numId w:val="18"/>
+          <w:numId w:val="22"/>
         </w:numPr>
       </w:pPr>
       <w:r>
@@ -229,7 +229,7 @@
         <w:pStyle w:val="aa"/>
         <w:numPr>
           <w:ilvl w:val="0"/>
-          <w:numId w:val="18"/>
+          <w:numId w:val="22"/>
         </w:numPr>
       </w:pPr>
       <w:r>
@@ -241,7 +241,7 @@
         <w:pStyle w:val="aa"/>
         <w:numPr>
           <w:ilvl w:val="0"/>
-          <w:numId w:val="18"/>
+          <w:numId w:val="22"/>
         </w:numPr>
       </w:pPr>
       <w:r>
@@ -253,7 +253,7 @@
         <w:pStyle w:val="aa"/>
         <w:numPr>
           <w:ilvl w:val="0"/>
-          <w:numId w:val="18"/>
+          <w:numId w:val="22"/>
         </w:numPr>
       </w:pPr>
       <w:r>
@@ -265,7 +265,7 @@
         <w:pStyle w:val="aa"/>
         <w:numPr>
           <w:ilvl w:val="0"/>
-          <w:numId w:val="18"/>
+          <w:numId w:val="22"/>
         </w:numPr>
       </w:pPr>
       <w:r>
@@ -277,7 +277,7 @@
         <w:pStyle w:val="aa"/>
         <w:numPr>
           <w:ilvl w:val="0"/>
-          <w:numId w:val="18"/>
+          <w:numId w:val="22"/>
         </w:numPr>
       </w:pPr>
       <w:r>
@@ -289,7 +289,7 @@
         <w:pStyle w:val="aa"/>
         <w:numPr>
           <w:ilvl w:val="0"/>
-          <w:numId w:val="18"/>
+          <w:numId w:val="22"/>
         </w:numPr>
       </w:pPr>
       <w:r>
@@ -301,7 +301,7 @@
         <w:pStyle w:val="aa"/>
         <w:numPr>
           <w:ilvl w:val="0"/>
-          <w:numId w:val="18"/>
+          <w:numId w:val="22"/>
         </w:numPr>
       </w:pPr>
       <w:r>
@@ -313,7 +313,7 @@
         <w:pStyle w:val="aa"/>
         <w:numPr>
           <w:ilvl w:val="0"/>
-          <w:numId w:val="18"/>
+          <w:numId w:val="22"/>
         </w:numPr>
       </w:pPr>
       <w:r>
@@ -325,7 +325,7 @@
         <w:pStyle w:val="aa"/>
         <w:numPr>
           <w:ilvl w:val="0"/>
-          <w:numId w:val="18"/>
+          <w:numId w:val="22"/>
         </w:numPr>
       </w:pPr>
       <w:r>
@@ -337,7 +337,7 @@
         <w:pStyle w:val="aa"/>
         <w:numPr>
           <w:ilvl w:val="0"/>
-          <w:numId w:val="18"/>
+          <w:numId w:val="22"/>
         </w:numPr>
       </w:pPr>
       <w:r>
@@ -349,7 +349,7 @@
         <w:pStyle w:val="aa"/>
         <w:numPr>
           <w:ilvl w:val="0"/>
-          <w:numId w:val="18"/>
+          <w:numId w:val="22"/>
         </w:numPr>
       </w:pPr>
       <w:r>
@@ -361,7 +361,7 @@
         <w:pStyle w:val="aa"/>
         <w:numPr>
           <w:ilvl w:val="0"/>
-          <w:numId w:val="18"/>
+          <w:numId w:val="22"/>
         </w:numPr>
       </w:pPr>
       <w:r>
@@ -373,7 +373,7 @@
         <w:pStyle w:val="aa"/>
         <w:numPr>
           <w:ilvl w:val="0"/>
-          <w:numId w:val="18"/>
+          <w:numId w:val="22"/>
         </w:numPr>
       </w:pPr>
       <w:r>
@@ -385,7 +385,7 @@
         <w:pStyle w:val="aa"/>
         <w:numPr>
           <w:ilvl w:val="0"/>
-          <w:numId w:val="18"/>
+          <w:numId w:val="22"/>
         </w:numPr>
       </w:pPr>
       <w:r>
@@ -397,7 +397,7 @@
         <w:pStyle w:val="aa"/>
         <w:numPr>
           <w:ilvl w:val="0"/>
-          <w:numId w:val="18"/>
+          <w:numId w:val="22"/>
         </w:numPr>
       </w:pPr>
       <w:r>
@@ -409,7 +409,7 @@
         <w:pStyle w:val="aa"/>
         <w:numPr>
           <w:ilvl w:val="0"/>
-          <w:numId w:val="18"/>
+          <w:numId w:val="22"/>
         </w:numPr>
       </w:pPr>
       <w:r>
@@ -438,7 +438,7 @@
         <w:pStyle w:val="aa"/>
         <w:numPr>
           <w:ilvl w:val="0"/>
-          <w:numId w:val="19"/>
+          <w:numId w:val="23"/>
         </w:numPr>
       </w:pPr>
       <w:r>
@@ -450,7 +450,7 @@
         <w:pStyle w:val="aa"/>
         <w:numPr>
           <w:ilvl w:val="0"/>
-          <w:numId w:val="19"/>
+          <w:numId w:val="23"/>
         </w:numPr>
       </w:pPr>
       <w:r>
@@ -479,7 +479,7 @@
         <w:pStyle w:val="aa"/>
         <w:numPr>
           <w:ilvl w:val="0"/>
-          <w:numId w:val="20"/>
+          <w:numId w:val="24"/>
         </w:numPr>
       </w:pPr>
       <w:r>
@@ -491,7 +491,7 @@
         <w:pStyle w:val="aa"/>
         <w:numPr>
           <w:ilvl w:val="0"/>
-          <w:numId w:val="20"/>
+          <w:numId w:val="24"/>
         </w:numPr>
       </w:pPr>
       <w:r>
@@ -503,7 +503,7 @@
         <w:pStyle w:val="aa"/>
         <w:numPr>
           <w:ilvl w:val="0"/>
-          <w:numId w:val="20"/>
+          <w:numId w:val="24"/>
         </w:numPr>
       </w:pPr>
       <w:r>
@@ -515,7 +515,7 @@
         <w:pStyle w:val="aa"/>
         <w:numPr>
           <w:ilvl w:val="0"/>
-          <w:numId w:val="20"/>
+          <w:numId w:val="24"/>
         </w:numPr>
       </w:pPr>
       <w:r>
@@ -527,7 +527,7 @@
         <w:pStyle w:val="aa"/>
         <w:numPr>
           <w:ilvl w:val="0"/>
-          <w:numId w:val="20"/>
+          <w:numId w:val="24"/>
         </w:numPr>
       </w:pPr>
       <w:r>
@@ -540,7 +540,7 @@
         <w:pStyle w:val="aa"/>
         <w:numPr>
           <w:ilvl w:val="0"/>
-          <w:numId w:val="20"/>
+          <w:numId w:val="24"/>
         </w:numPr>
       </w:pPr>
       <w:r>
@@ -552,7 +552,7 @@
         <w:pStyle w:val="aa"/>
         <w:numPr>
           <w:ilvl w:val="0"/>
-          <w:numId w:val="20"/>
+          <w:numId w:val="24"/>
         </w:numPr>
       </w:pPr>
       <w:r>
@@ -564,7 +564,7 @@
         <w:pStyle w:val="aa"/>
         <w:numPr>
           <w:ilvl w:val="0"/>
-          <w:numId w:val="20"/>
+          <w:numId w:val="24"/>
         </w:numPr>
       </w:pPr>
       <w:r>
@@ -576,7 +576,7 @@
         <w:pStyle w:val="aa"/>
         <w:numPr>
           <w:ilvl w:val="0"/>
-          <w:numId w:val="20"/>
+          <w:numId w:val="24"/>
         </w:numPr>
       </w:pPr>
       <w:r>
@@ -588,7 +588,7 @@
         <w:pStyle w:val="aa"/>
         <w:numPr>
           <w:ilvl w:val="0"/>
-          <w:numId w:val="20"/>
+          <w:numId w:val="24"/>
         </w:numPr>
       </w:pPr>
       <w:r>
@@ -600,7 +600,7 @@
         <w:pStyle w:val="aa"/>
         <w:numPr>
           <w:ilvl w:val="0"/>
-          <w:numId w:val="20"/>
+          <w:numId w:val="24"/>
         </w:numPr>
       </w:pPr>
       <w:r>
@@ -612,7 +612,7 @@
         <w:pStyle w:val="aa"/>
         <w:numPr>
           <w:ilvl w:val="0"/>
-          <w:numId w:val="20"/>
+          <w:numId w:val="24"/>
         </w:numPr>
       </w:pPr>
       <w:r>
@@ -624,7 +624,7 @@
         <w:pStyle w:val="aa"/>
         <w:numPr>
           <w:ilvl w:val="0"/>
-          <w:numId w:val="20"/>
+          <w:numId w:val="24"/>
         </w:numPr>
       </w:pPr>
       <w:r>
@@ -636,7 +636,7 @@
         <w:pStyle w:val="aa"/>
         <w:numPr>
           <w:ilvl w:val="0"/>
-          <w:numId w:val="20"/>
+          <w:numId w:val="24"/>
         </w:numPr>
       </w:pPr>
       <w:r>
@@ -648,7 +648,7 @@
         <w:pStyle w:val="aa"/>
         <w:numPr>
           <w:ilvl w:val="0"/>
-          <w:numId w:val="20"/>
+          <w:numId w:val="24"/>
         </w:numPr>
       </w:pPr>
       <w:r>
@@ -660,7 +660,7 @@
         <w:pStyle w:val="aa"/>
         <w:numPr>
           <w:ilvl w:val="0"/>
-          <w:numId w:val="20"/>
+          <w:numId w:val="24"/>
         </w:numPr>
       </w:pPr>
       <w:r>
@@ -672,7 +672,7 @@
         <w:pStyle w:val="aa"/>
         <w:numPr>
           <w:ilvl w:val="0"/>
-          <w:numId w:val="20"/>
+          <w:numId w:val="24"/>
         </w:numPr>
       </w:pPr>
       <w:r>
@@ -684,7 +684,7 @@
         <w:pStyle w:val="aa"/>
         <w:numPr>
           <w:ilvl w:val="0"/>
-          <w:numId w:val="20"/>
+          <w:numId w:val="24"/>
         </w:numPr>
       </w:pPr>
       <w:r>
@@ -696,7 +696,7 @@
         <w:pStyle w:val="aa"/>
         <w:numPr>
           <w:ilvl w:val="0"/>
-          <w:numId w:val="20"/>
+          <w:numId w:val="24"/>
         </w:numPr>
       </w:pPr>
       <w:r>
@@ -708,7 +708,7 @@
         <w:pStyle w:val="aa"/>
         <w:numPr>
           <w:ilvl w:val="0"/>
-          <w:numId w:val="20"/>
+          <w:numId w:val="24"/>
         </w:numPr>
       </w:pPr>
       <w:r>
@@ -720,7 +720,7 @@
         <w:pStyle w:val="aa"/>
         <w:numPr>
           <w:ilvl w:val="0"/>
-          <w:numId w:val="20"/>
+          <w:numId w:val="24"/>
         </w:numPr>
       </w:pPr>
       <w:r>
@@ -732,7 +732,7 @@
         <w:pStyle w:val="aa"/>
         <w:numPr>
           <w:ilvl w:val="0"/>
-          <w:numId w:val="20"/>
+          <w:numId w:val="24"/>
         </w:numPr>
       </w:pPr>
       <w:r>
@@ -744,7 +744,7 @@
         <w:pStyle w:val="aa"/>
         <w:numPr>
           <w:ilvl w:val="0"/>
-          <w:numId w:val="20"/>
+          <w:numId w:val="24"/>
         </w:numPr>
       </w:pPr>
       <w:r>
@@ -756,7 +756,7 @@
         <w:pStyle w:val="aa"/>
         <w:numPr>
           <w:ilvl w:val="0"/>
-          <w:numId w:val="20"/>
+          <w:numId w:val="24"/>
         </w:numPr>
       </w:pPr>
       <w:r>
@@ -768,7 +768,7 @@
         <w:pStyle w:val="aa"/>
         <w:numPr>
           <w:ilvl w:val="0"/>
-          <w:numId w:val="20"/>
+          <w:numId w:val="24"/>
         </w:numPr>
       </w:pPr>
       <w:r>
@@ -780,7 +780,7 @@
         <w:pStyle w:val="aa"/>
         <w:numPr>
           <w:ilvl w:val="0"/>
-          <w:numId w:val="20"/>
+          <w:numId w:val="24"/>
         </w:numPr>
       </w:pPr>
       <w:r>
@@ -792,7 +792,7 @@
         <w:pStyle w:val="aa"/>
         <w:numPr>
           <w:ilvl w:val="0"/>
-          <w:numId w:val="20"/>
+          <w:numId w:val="24"/>
         </w:numPr>
       </w:pPr>
       <w:r>
@@ -804,7 +804,7 @@
         <w:pStyle w:val="aa"/>
         <w:numPr>
           <w:ilvl w:val="0"/>
-          <w:numId w:val="20"/>
+          <w:numId w:val="24"/>
         </w:numPr>
       </w:pPr>
       <w:r>
@@ -927,17 +927,109 @@
     </w:lvl>
   </w:abstractNum>
   <w:abstractNum w:abstractNumId="1" w15:restartNumberingAfterBreak="0">
+    <w:nsid w:val="0DBC1A1F"/>
+    <w:multiLevelType w:val="hybridMultilevel"/>
+    <w:tmpl w:val="76C61D0C"/>
+    <w:lvl w:ilvl="0" w:tplc="66B0E50C">
+      <w:start w:val="1"/>
+      <w:numFmt w:val="decimal"/>
+      <w:lvlText w:val="%1)"/>
+      <w:lvlJc w:val="left"/>
+      <w:pPr>
+        <w:ind w:left="720" w:hanging="360"/>
+      </w:pPr>
+      <w:rPr>
+        <w:rFonts w:hint="default"/>
+      </w:rPr>
+    </w:lvl>
+    <w:lvl w:ilvl="1" w:tplc="04190019" w:tentative="1">
+      <w:start w:val="1"/>
+      <w:numFmt w:val="lowerLetter"/>
+      <w:lvlText w:val="%2."/>
+      <w:lvlJc w:val="left"/>
+      <w:pPr>
+        <w:ind w:left="1440" w:hanging="360"/>
+      </w:pPr>
+    </w:lvl>
+    <w:lvl w:ilvl="2" w:tplc="0419001B" w:tentative="1">
+      <w:start w:val="1"/>
+      <w:numFmt w:val="lowerRoman"/>
+      <w:lvlText w:val="%3."/>
+      <w:lvlJc w:val="right"/>
+      <w:pPr>
+        <w:ind w:left="2160" w:hanging="180"/>
+      </w:pPr>
+    </w:lvl>
+    <w:lvl w:ilvl="3" w:tplc="0419000F" w:tentative="1">
+      <w:start w:val="1"/>
+      <w:numFmt w:val="decimal"/>
+      <w:lvlText w:val="%4."/>
+      <w:lvlJc w:val="left"/>
+      <w:pPr>
+        <w:ind w:left="2880" w:hanging="360"/>
+      </w:pPr>
+    </w:lvl>
+    <w:lvl w:ilvl="4" w:tplc="04190019" w:tentative="1">
+      <w:start w:val="1"/>
+      <w:numFmt w:val="lowerLetter"/>
+      <w:lvlText w:val="%5."/>
+      <w:lvlJc w:val="left"/>
+      <w:pPr>
+        <w:ind w:left="3600" w:hanging="360"/>
+      </w:pPr>
+    </w:lvl>
+    <w:lvl w:ilvl="5" w:tplc="0419001B" w:tentative="1">
+      <w:start w:val="1"/>
+      <w:numFmt w:val="lowerRoman"/>
+      <w:lvlText w:val="%6."/>
+      <w:lvlJc w:val="right"/>
+      <w:pPr>
+        <w:ind w:left="4320" w:hanging="180"/>
+      </w:pPr>
+    </w:lvl>
+    <w:lvl w:ilvl="6" w:tplc="0419000F" w:tentative="1">
+      <w:start w:val="1"/>
+      <w:numFmt w:val="decimal"/>
+      <w:lvlText w:val="%7."/>
+      <w:lvlJc w:val="left"/>
+      <w:pPr>
+        <w:ind w:left="5040" w:hanging="360"/>
+      </w:pPr>
+    </w:lvl>
+    <w:lvl w:ilvl="7" w:tplc="04190019" w:tentative="1">
+      <w:start w:val="1"/>
+      <w:numFmt w:val="lowerLetter"/>
+      <w:lvlText w:val="%8."/>
+      <w:lvlJc w:val="left"/>
+      <w:pPr>
+        <w:ind w:left="5760" w:hanging="360"/>
+      </w:pPr>
+    </w:lvl>
+    <w:lvl w:ilvl="8" w:tplc="0419001B" w:tentative="1">
+      <w:start w:val="1"/>
+      <w:numFmt w:val="lowerRoman"/>
+      <w:lvlText w:val="%9."/>
+      <w:lvlJc w:val="right"/>
+      <w:pPr>
+        <w:ind w:left="6480" w:hanging="180"/>
+      </w:pPr>
+    </w:lvl>
+  </w:abstractNum>
+  <w:abstractNum w:abstractNumId="2" w15:restartNumberingAfterBreak="0">
     <w:nsid w:val="1151063E"/>
     <w:multiLevelType w:val="hybridMultilevel"/>
-    <w:tmpl w:val="002AA968"/>
-    <w:lvl w:ilvl="0" w:tplc="0419000F">
-      <w:start w:val="1"/>
-      <w:numFmt w:val="decimal"/>
-      <w:lvlText w:val="%1."/>
+    <w:tmpl w:val="81F29778"/>
+    <w:lvl w:ilvl="0" w:tplc="66B0E50C">
+      <w:start w:val="1"/>
+      <w:numFmt w:val="decimal"/>
+      <w:lvlText w:val="%1)"/>
       <w:lvlJc w:val="left"/>
       <w:pPr>
         <w:ind w:left="720" w:hanging="360"/>
       </w:pPr>
+      <w:rPr>
+        <w:rFonts w:hint="default"/>
+      </w:rPr>
     </w:lvl>
     <w:lvl w:ilvl="1" w:tplc="04190019" w:tentative="1">
       <w:start w:val="1"/>
@@ -1012,7 +1104,96 @@
       </w:pPr>
     </w:lvl>
   </w:abstractNum>
-  <w:abstractNum w:abstractNumId="2" w15:restartNumberingAfterBreak="0">
+  <w:abstractNum w:abstractNumId="3" w15:restartNumberingAfterBreak="0">
+    <w:nsid w:val="17BC414C"/>
+    <w:multiLevelType w:val="hybridMultilevel"/>
+    <w:tmpl w:val="7396E688"/>
+    <w:lvl w:ilvl="0" w:tplc="66B0E50C">
+      <w:start w:val="1"/>
+      <w:numFmt w:val="decimal"/>
+      <w:lvlText w:val="%1)"/>
+      <w:lvlJc w:val="left"/>
+      <w:pPr>
+        <w:ind w:left="720" w:hanging="360"/>
+      </w:pPr>
+      <w:rPr>
+        <w:rFonts w:hint="default"/>
+      </w:rPr>
+    </w:lvl>
+    <w:lvl w:ilvl="1" w:tplc="04190019" w:tentative="1">
+      <w:start w:val="1"/>
+      <w:numFmt w:val="lowerLetter"/>
+      <w:lvlText w:val="%2."/>
+      <w:lvlJc w:val="left"/>
+      <w:pPr>
+        <w:ind w:left="1440" w:hanging="360"/>
+      </w:pPr>
+    </w:lvl>
+    <w:lvl w:ilvl="2" w:tplc="0419001B" w:tentative="1">
+      <w:start w:val="1"/>
+      <w:numFmt w:val="lowerRoman"/>
+      <w:lvlText w:val="%3."/>
+      <w:lvlJc w:val="right"/>
+      <w:pPr>
+        <w:ind w:left="2160" w:hanging="180"/>
+      </w:pPr>
+    </w:lvl>
+    <w:lvl w:ilvl="3" w:tplc="0419000F" w:tentative="1">
+      <w:start w:val="1"/>
+      <w:numFmt w:val="decimal"/>
+      <w:lvlText w:val="%4."/>
+      <w:lvlJc w:val="left"/>
+      <w:pPr>
+        <w:ind w:left="2880" w:hanging="360"/>
+      </w:pPr>
+    </w:lvl>
+    <w:lvl w:ilvl="4" w:tplc="04190019" w:tentative="1">
+      <w:start w:val="1"/>
+      <w:numFmt w:val="lowerLetter"/>
+      <w:lvlText w:val="%5."/>
+      <w:lvlJc w:val="left"/>
+      <w:pPr>
+        <w:ind w:left="3600" w:hanging="360"/>
+      </w:pPr>
+    </w:lvl>
+    <w:lvl w:ilvl="5" w:tplc="0419001B" w:tentative="1">
+      <w:start w:val="1"/>
+      <w:numFmt w:val="lowerRoman"/>
+      <w:lvlText w:val="%6."/>
+      <w:lvlJc w:val="right"/>
+      <w:pPr>
+        <w:ind w:left="4320" w:hanging="180"/>
+      </w:pPr>
+    </w:lvl>
+    <w:lvl w:ilvl="6" w:tplc="0419000F" w:tentative="1">
+      <w:start w:val="1"/>
+      <w:numFmt w:val="decimal"/>
+      <w:lvlText w:val="%7."/>
+      <w:lvlJc w:val="left"/>
+      <w:pPr>
+        <w:ind w:left="5040" w:hanging="360"/>
+      </w:pPr>
+    </w:lvl>
+    <w:lvl w:ilvl="7" w:tplc="04190019" w:tentative="1">
+      <w:start w:val="1"/>
+      <w:numFmt w:val="lowerLetter"/>
+      <w:lvlText w:val="%8."/>
+      <w:lvlJc w:val="left"/>
+      <w:pPr>
+        <w:ind w:left="5760" w:hanging="360"/>
+      </w:pPr>
+    </w:lvl>
+    <w:lvl w:ilvl="8" w:tplc="0419001B" w:tentative="1">
+      <w:start w:val="1"/>
+      <w:numFmt w:val="lowerRoman"/>
+      <w:lvlText w:val="%9."/>
+      <w:lvlJc w:val="right"/>
+      <w:pPr>
+        <w:ind w:left="6480" w:hanging="180"/>
+      </w:pPr>
+    </w:lvl>
+  </w:abstractNum>
+  <w:abstractNum w:abstractNumId="4" w15:restartNumberingAfterBreak="0">
     <w:nsid w:val="1AA43FB7"/>
     <w:multiLevelType w:val="multilevel"/>
     <w:tmpl w:val="9A80C50E"/>
@@ -1099,7 +1280,7 @@
       </w:pPr>
     </w:lvl>
   </w:abstractNum>
-  <w:abstractNum w:abstractNumId="3" w15:restartNumberingAfterBreak="0">
+  <w:abstractNum w:abstractNumId="5" w15:restartNumberingAfterBreak="0">
     <w:nsid w:val="35402890"/>
     <w:multiLevelType w:val="hybridMultilevel"/>
     <w:tmpl w:val="FAB0E946"/>
@@ -1189,7 +1370,7 @@
       </w:pPr>
     </w:lvl>
   </w:abstractNum>
-  <w:abstractNum w:abstractNumId="4" w15:restartNumberingAfterBreak="0">
+  <w:abstractNum w:abstractNumId="6" w15:restartNumberingAfterBreak="0">
     <w:nsid w:val="38A60708"/>
     <w:multiLevelType w:val="hybridMultilevel"/>
     <w:tmpl w:val="BAD0514C"/>
@@ -1275,18 +1456,21 @@
       </w:pPr>
     </w:lvl>
   </w:abstractNum>
-  <w:abstractNum w:abstractNumId="5" w15:restartNumberingAfterBreak="0">
+  <w:abstractNum w:abstractNumId="7" w15:restartNumberingAfterBreak="0">
     <w:nsid w:val="483154A2"/>
     <w:multiLevelType w:val="hybridMultilevel"/>
-    <w:tmpl w:val="06543DA2"/>
-    <w:lvl w:ilvl="0" w:tplc="0419000F">
-      <w:start w:val="1"/>
-      <w:numFmt w:val="decimal"/>
-      <w:lvlText w:val="%1."/>
+    <w:tmpl w:val="67F46C6C"/>
+    <w:lvl w:ilvl="0" w:tplc="66B0E50C">
+      <w:start w:val="1"/>
+      <w:numFmt w:val="decimal"/>
+      <w:lvlText w:val="%1)"/>
       <w:lvlJc w:val="left"/>
       <w:pPr>
         <w:ind w:left="720" w:hanging="360"/>
       </w:pPr>
+      <w:rPr>
+        <w:rFonts w:hint="default"/>
+      </w:rPr>
     </w:lvl>
     <w:lvl w:ilvl="1" w:tplc="04190019" w:tentative="1">
       <w:start w:val="1"/>
@@ -1361,7 +1545,7 @@
       </w:pPr>
     </w:lvl>
   </w:abstractNum>
-  <w:abstractNum w:abstractNumId="6" w15:restartNumberingAfterBreak="0">
+  <w:abstractNum w:abstractNumId="8" w15:restartNumberingAfterBreak="0">
     <w:nsid w:val="49BA1C4E"/>
     <w:multiLevelType w:val="hybridMultilevel"/>
     <w:tmpl w:val="298C371C"/>
@@ -1447,7 +1631,7 @@
       </w:pPr>
     </w:lvl>
   </w:abstractNum>
-  <w:abstractNum w:abstractNumId="7" w15:restartNumberingAfterBreak="0">
+  <w:abstractNum w:abstractNumId="9" w15:restartNumberingAfterBreak="0">
     <w:nsid w:val="4E6E10C2"/>
     <w:multiLevelType w:val="hybridMultilevel"/>
     <w:tmpl w:val="1BCA7DC0"/>
@@ -1533,7 +1717,7 @@
       </w:pPr>
     </w:lvl>
   </w:abstractNum>
-  <w:abstractNum w:abstractNumId="8" w15:restartNumberingAfterBreak="0">
+  <w:abstractNum w:abstractNumId="10" w15:restartNumberingAfterBreak="0">
     <w:nsid w:val="56960200"/>
     <w:multiLevelType w:val="hybridMultilevel"/>
     <w:tmpl w:val="D460E1FA"/>
@@ -1623,7 +1807,7 @@
       </w:pPr>
     </w:lvl>
   </w:abstractNum>
-  <w:abstractNum w:abstractNumId="9" w15:restartNumberingAfterBreak="0">
+  <w:abstractNum w:abstractNumId="11" w15:restartNumberingAfterBreak="0">
     <w:nsid w:val="584B7DC5"/>
     <w:multiLevelType w:val="multilevel"/>
     <w:tmpl w:val="88E2CC90"/>
@@ -1738,7 +1922,96 @@
       </w:rPr>
     </w:lvl>
   </w:abstractNum>
-  <w:abstractNum w:abstractNumId="10" w15:restartNumberingAfterBreak="0">
+  <w:abstractNum w:abstractNumId="12" w15:restartNumberingAfterBreak="0">
+    <w:nsid w:val="688F02AE"/>
+    <w:multiLevelType w:val="hybridMultilevel"/>
+    <w:tmpl w:val="043A7746"/>
+    <w:lvl w:ilvl="0" w:tplc="66B0E50C">
+      <w:start w:val="1"/>
+      <w:numFmt w:val="decimal"/>
+      <w:lvlText w:val="%1)"/>
+      <w:lvlJc w:val="left"/>
+      <w:pPr>
+        <w:ind w:left="720" w:hanging="360"/>
+      </w:pPr>
+      <w:rPr>
+        <w:rFonts w:hint="default"/>
+      </w:rPr>
+    </w:lvl>
+    <w:lvl w:ilvl="1" w:tplc="04190019" w:tentative="1">
+      <w:start w:val="1"/>
+      <w:numFmt w:val="lowerLetter"/>
+      <w:lvlText w:val="%2."/>
+      <w:lvlJc w:val="left"/>
+      <w:pPr>
+        <w:ind w:left="1440" w:hanging="360"/>
+      </w:pPr>
+    </w:lvl>
+    <w:lvl w:ilvl="2" w:tplc="0419001B" w:tentative="1">
+      <w:start w:val="1"/>
+      <w:numFmt w:val="lowerRoman"/>
+      <w:lvlText w:val="%3."/>
+      <w:lvlJc w:val="right"/>
+      <w:pPr>
+        <w:ind w:left="2160" w:hanging="180"/>
+      </w:pPr>
+    </w:lvl>
+    <w:lvl w:ilvl="3" w:tplc="0419000F" w:tentative="1">
+      <w:start w:val="1"/>
+      <w:numFmt w:val="decimal"/>
+      <w:lvlText w:val="%4."/>
+      <w:lvlJc w:val="left"/>
+      <w:pPr>
+        <w:ind w:left="2880" w:hanging="360"/>
+      </w:pPr>
+    </w:lvl>
+    <w:lvl w:ilvl="4" w:tplc="04190019" w:tentative="1">
+      <w:start w:val="1"/>
+      <w:numFmt w:val="lowerLetter"/>
+      <w:lvlText w:val="%5."/>
+      <w:lvlJc w:val="left"/>
+      <w:pPr>
+        <w:ind w:left="3600" w:hanging="360"/>
+      </w:pPr>
+    </w:lvl>
+    <w:lvl w:ilvl="5" w:tplc="0419001B" w:tentative="1">
+      <w:start w:val="1"/>
+      <w:numFmt w:val="lowerRoman"/>
+      <w:lvlText w:val="%6."/>
+      <w:lvlJc w:val="right"/>
+      <w:pPr>
+        <w:ind w:left="4320" w:hanging="180"/>
+      </w:pPr>
+    </w:lvl>
+    <w:lvl w:ilvl="6" w:tplc="0419000F" w:tentative="1">
+      <w:start w:val="1"/>
+      <w:numFmt w:val="decimal"/>
+      <w:lvlText w:val="%7."/>
+      <w:lvlJc w:val="left"/>
+      <w:pPr>
+        <w:ind w:left="5040" w:hanging="360"/>
+      </w:pPr>
+    </w:lvl>
+    <w:lvl w:ilvl="7" w:tplc="04190019" w:tentative="1">
+      <w:start w:val="1"/>
+      <w:numFmt w:val="lowerLetter"/>
+      <w:lvlText w:val="%8."/>
+      <w:lvlJc w:val="left"/>
+      <w:pPr>
+        <w:ind w:left="5760" w:hanging="360"/>
+      </w:pPr>
+    </w:lvl>
+    <w:lvl w:ilvl="8" w:tplc="0419001B" w:tentative="1">
+      <w:start w:val="1"/>
+      <w:numFmt w:val="lowerRoman"/>
+      <w:lvlText w:val="%9."/>
+      <w:lvlJc w:val="right"/>
+      <w:pPr>
+        <w:ind w:left="6480" w:hanging="180"/>
+      </w:pPr>
+    </w:lvl>
+  </w:abstractNum>
+  <w:abstractNum w:abstractNumId="13" w15:restartNumberingAfterBreak="0">
     <w:nsid w:val="70D32D6A"/>
     <w:multiLevelType w:val="hybridMultilevel"/>
     <w:tmpl w:val="710C3FA8"/>
@@ -1828,8 +2101,97 @@
       </w:pPr>
     </w:lvl>
   </w:abstractNum>
+  <w:abstractNum w:abstractNumId="14" w15:restartNumberingAfterBreak="0">
+    <w:nsid w:val="7DE92EB9"/>
+    <w:multiLevelType w:val="hybridMultilevel"/>
+    <w:tmpl w:val="6638CDB8"/>
+    <w:lvl w:ilvl="0" w:tplc="66B0E50C">
+      <w:start w:val="1"/>
+      <w:numFmt w:val="decimal"/>
+      <w:lvlText w:val="%1)"/>
+      <w:lvlJc w:val="left"/>
+      <w:pPr>
+        <w:ind w:left="720" w:hanging="360"/>
+      </w:pPr>
+      <w:rPr>
+        <w:rFonts w:hint="default"/>
+      </w:rPr>
+    </w:lvl>
+    <w:lvl w:ilvl="1" w:tplc="04190019" w:tentative="1">
+      <w:start w:val="1"/>
+      <w:numFmt w:val="lowerLetter"/>
+      <w:lvlText w:val="%2."/>
+      <w:lvlJc w:val="left"/>
+      <w:pPr>
+        <w:ind w:left="1440" w:hanging="360"/>
+      </w:pPr>
+    </w:lvl>
+    <w:lvl w:ilvl="2" w:tplc="0419001B" w:tentative="1">
+      <w:start w:val="1"/>
+      <w:numFmt w:val="lowerRoman"/>
+      <w:lvlText w:val="%3."/>
+      <w:lvlJc w:val="right"/>
+      <w:pPr>
+        <w:ind w:left="2160" w:hanging="180"/>
+      </w:pPr>
+    </w:lvl>
+    <w:lvl w:ilvl="3" w:tplc="0419000F" w:tentative="1">
+      <w:start w:val="1"/>
+      <w:numFmt w:val="decimal"/>
+      <w:lvlText w:val="%4."/>
+      <w:lvlJc w:val="left"/>
+      <w:pPr>
+        <w:ind w:left="2880" w:hanging="360"/>
+      </w:pPr>
+    </w:lvl>
+    <w:lvl w:ilvl="4" w:tplc="04190019" w:tentative="1">
+      <w:start w:val="1"/>
+      <w:numFmt w:val="lowerLetter"/>
+      <w:lvlText w:val="%5."/>
+      <w:lvlJc w:val="left"/>
+      <w:pPr>
+        <w:ind w:left="3600" w:hanging="360"/>
+      </w:pPr>
+    </w:lvl>
+    <w:lvl w:ilvl="5" w:tplc="0419001B" w:tentative="1">
+      <w:start w:val="1"/>
+      <w:numFmt w:val="lowerRoman"/>
+      <w:lvlText w:val="%6."/>
+      <w:lvlJc w:val="right"/>
+      <w:pPr>
+        <w:ind w:left="4320" w:hanging="180"/>
+      </w:pPr>
+    </w:lvl>
+    <w:lvl w:ilvl="6" w:tplc="0419000F" w:tentative="1">
+      <w:start w:val="1"/>
+      <w:numFmt w:val="decimal"/>
+      <w:lvlText w:val="%7."/>
+      <w:lvlJc w:val="left"/>
+      <w:pPr>
+        <w:ind w:left="5040" w:hanging="360"/>
+      </w:pPr>
+    </w:lvl>
+    <w:lvl w:ilvl="7" w:tplc="04190019" w:tentative="1">
+      <w:start w:val="1"/>
+      <w:numFmt w:val="lowerLetter"/>
+      <w:lvlText w:val="%8."/>
+      <w:lvlJc w:val="left"/>
+      <w:pPr>
+        <w:ind w:left="5760" w:hanging="360"/>
+      </w:pPr>
+    </w:lvl>
+    <w:lvl w:ilvl="8" w:tplc="0419001B" w:tentative="1">
+      <w:start w:val="1"/>
+      <w:numFmt w:val="lowerRoman"/>
+      <w:lvlText w:val="%9."/>
+      <w:lvlJc w:val="right"/>
+      <w:pPr>
+        <w:ind w:left="6480" w:hanging="180"/>
+      </w:pPr>
+    </w:lvl>
+  </w:abstractNum>
   <w:num w:numId="1">
-    <w:abstractNumId w:val="3"/>
+    <w:abstractNumId w:val="5"/>
   </w:num>
   <w:num w:numId="2">
     <w:abstractNumId w:val="0"/>
@@ -1847,46 +2209,58 @@
     <w:abstractNumId w:val="0"/>
   </w:num>
   <w:num w:numId="7">
+    <w:abstractNumId w:val="13"/>
+  </w:num>
+  <w:num w:numId="8">
+    <w:abstractNumId w:val="13"/>
+  </w:num>
+  <w:num w:numId="9">
+    <w:abstractNumId w:val="13"/>
+  </w:num>
+  <w:num w:numId="10">
+    <w:abstractNumId w:val="13"/>
+  </w:num>
+  <w:num w:numId="11">
+    <w:abstractNumId w:val="13"/>
+  </w:num>
+  <w:num w:numId="12">
     <w:abstractNumId w:val="10"/>
   </w:num>
-  <w:num w:numId="8">
-    <w:abstractNumId w:val="10"/>
+  <w:num w:numId="13">
+    <w:abstractNumId w:val="11"/>
   </w:num>
-  <w:num w:numId="9">
-    <w:abstractNumId w:val="10"/>
+  <w:num w:numId="14">
+    <w:abstractNumId w:val="4"/>
   </w:num>
-  <w:num w:numId="10">
-    <w:abstractNumId w:val="10"/>
+  <w:num w:numId="15">
+    <w:abstractNumId w:val="4"/>
   </w:num>
-  <w:num w:numId="11">
-    <w:abstractNumId w:val="10"/>
+  <w:num w:numId="16">
+    <w:abstractNumId w:val="2"/>
   </w:num>
-  <w:num w:numId="12">
+  <w:num w:numId="17">
+    <w:abstractNumId w:val="7"/>
+  </w:num>
+  <w:num w:numId="18">
     <w:abstractNumId w:val="8"/>
   </w:num>
-  <w:num w:numId="13">
+  <w:num w:numId="19">
     <w:abstractNumId w:val="9"/>
   </w:num>
-  <w:num w:numId="14">
-    <w:abstractNumId w:val="2"/>
+  <w:num w:numId="20">
+    <w:abstractNumId w:val="6"/>
   </w:num>
-  <w:num w:numId="15">
-    <w:abstractNumId w:val="2"/>
-  </w:num>
-  <w:num w:numId="16">
+  <w:num w:numId="21">
     <w:abstractNumId w:val="1"/>
   </w:num>
-  <w:num w:numId="17">
-    <w:abstractNumId w:val="5"/>
+  <w:num w:numId="22">
+    <w:abstractNumId w:val="3"/>
   </w:num>
-  <w:num w:numId="18">
-    <w:abstractNumId w:val="6"/>
+  <w:num w:numId="23">
+    <w:abstractNumId w:val="14"/>
   </w:num>
-  <w:num w:numId="19">
-    <w:abstractNumId w:val="7"/>
-  </w:num>
-  <w:num w:numId="20">
-    <w:abstractNumId w:val="4"/>
+  <w:num w:numId="24">
+    <w:abstractNumId w:val="12"/>
   </w:num>
 </w:numbering>
 </file>
